--- a/安装教程.docx
+++ b/安装教程.docx
@@ -10,6 +10,7 @@
           <w:shd w:val="clear" w:color="auto" w:fill="EEF0F4"/>
         </w:rPr>
       </w:pPr>
+      <w:proofErr w:type="spellStart"/>
       <w:r>
         <w:rPr>
           <w:rStyle w:val="a3"/>
@@ -19,6 +20,8 @@
         </w:rPr>
         <w:t>docsyfy</w:t>
       </w:r>
+      <w:proofErr w:type="spellEnd"/>
+      <w:proofErr w:type="gramStart"/>
       <w:r>
         <w:rPr>
           <w:rStyle w:val="a3"/>
@@ -28,6 +31,7 @@
         </w:rPr>
         <w:t>官网</w:t>
       </w:r>
+      <w:proofErr w:type="gramEnd"/>
       <w:r>
         <w:rPr>
           <w:rFonts w:ascii="Arial" w:hAnsi="Arial" w:cs="Arial"/>
@@ -168,7 +172,21 @@
         <w:rPr>
           <w:rFonts w:hint="eastAsia"/>
         </w:rPr>
-        <w:t xml:space="preserve"> docsify-cli </w:t>
+        <w:t xml:space="preserve"> </w:t>
+      </w:r>
+      <w:proofErr w:type="spellStart"/>
+      <w:r>
+        <w:rPr>
+          <w:rFonts w:hint="eastAsia"/>
+        </w:rPr>
+        <w:t>docsify</w:t>
+      </w:r>
+      <w:proofErr w:type="spellEnd"/>
+      <w:r>
+        <w:rPr>
+          <w:rFonts w:hint="eastAsia"/>
+        </w:rPr>
+        <w:t xml:space="preserve">-cli </w:t>
       </w:r>
       <w:r>
         <w:rPr>
@@ -178,8 +196,29 @@
       </w:r>
     </w:p>
     <w:p>
-      <w:r>
-        <w:t>npm i docsify-cli -g</w:t>
+      <w:proofErr w:type="spellStart"/>
+      <w:r>
+        <w:t>npm</w:t>
+      </w:r>
+      <w:proofErr w:type="spellEnd"/>
+      <w:r>
+        <w:t xml:space="preserve"> </w:t>
+      </w:r>
+      <w:proofErr w:type="spellStart"/>
+      <w:r>
+        <w:t>i</w:t>
+      </w:r>
+      <w:proofErr w:type="spellEnd"/>
+      <w:r>
+        <w:t xml:space="preserve"> </w:t>
+      </w:r>
+      <w:proofErr w:type="spellStart"/>
+      <w:r>
+        <w:t>docsify</w:t>
+      </w:r>
+      <w:proofErr w:type="spellEnd"/>
+      <w:r>
+        <w:t>-cli -g</w:t>
       </w:r>
     </w:p>
     <w:p>
@@ -239,8 +278,26 @@
       </w:r>
     </w:p>
     <w:p>
-      <w:r>
-        <w:t>docsify init ./docs</w:t>
+      <w:proofErr w:type="spellStart"/>
+      <w:r>
+        <w:t>docsify</w:t>
+      </w:r>
+      <w:proofErr w:type="spellEnd"/>
+      <w:r>
+        <w:t xml:space="preserve"> </w:t>
+      </w:r>
+      <w:proofErr w:type="spellStart"/>
+      <w:proofErr w:type="gramStart"/>
+      <w:r>
+        <w:t>init</w:t>
+      </w:r>
+      <w:proofErr w:type="spellEnd"/>
+      <w:r>
+        <w:t xml:space="preserve"> .</w:t>
+      </w:r>
+      <w:proofErr w:type="gramEnd"/>
+      <w:r>
+        <w:t>/docs</w:t>
       </w:r>
     </w:p>
     <w:p>
@@ -263,8 +320,21 @@
       </w:r>
     </w:p>
     <w:p>
-      <w:r>
-        <w:t>docsify serve ./docs</w:t>
+      <w:proofErr w:type="spellStart"/>
+      <w:r>
+        <w:t>docsify</w:t>
+      </w:r>
+      <w:proofErr w:type="spellEnd"/>
+      <w:r>
+        <w:t xml:space="preserve"> </w:t>
+      </w:r>
+      <w:proofErr w:type="gramStart"/>
+      <w:r>
+        <w:t>serve .</w:t>
+      </w:r>
+      <w:proofErr w:type="gramEnd"/>
+      <w:r>
+        <w:t>/docs</w:t>
       </w:r>
     </w:p>
     <w:p>
@@ -380,14 +450,10 @@
           <w:szCs w:val="24"/>
           <w14:ligatures w14:val="none"/>
         </w:rPr>
-        <w:t>git init //初始化一个仓库</w:t>
-      </w:r>
-    </w:p>
-    <w:p>
-      <w:pPr>
-        <w:shd w:val="clear" w:color="auto" w:fill="FFFFFF"/>
-        <w:spacing w:before="360" w:after="120" w:line="360" w:lineRule="atLeast"/>
-        <w:outlineLvl w:val="4"/>
+        <w:t xml:space="preserve">git </w:t>
+      </w:r>
+      <w:proofErr w:type="spellStart"/>
+      <w:r>
         <w:rPr>
           <w:rFonts w:ascii="微软雅黑" w:eastAsia="微软雅黑" w:hAnsi="微软雅黑" w:cs="宋体" w:hint="eastAsia"/>
           <w:b/>
@@ -398,7 +464,9 @@
           <w:szCs w:val="24"/>
           <w14:ligatures w14:val="none"/>
         </w:rPr>
-      </w:pPr>
+        <w:t>init</w:t>
+      </w:r>
+      <w:proofErr w:type="spellEnd"/>
       <w:r>
         <w:rPr>
           <w:rFonts w:ascii="微软雅黑" w:eastAsia="微软雅黑" w:hAnsi="微软雅黑" w:cs="宋体" w:hint="eastAsia"/>
@@ -410,6 +478,36 @@
           <w:szCs w:val="24"/>
           <w14:ligatures w14:val="none"/>
         </w:rPr>
+        <w:t xml:space="preserve"> //初始化一个仓库</w:t>
+      </w:r>
+    </w:p>
+    <w:p>
+      <w:pPr>
+        <w:shd w:val="clear" w:color="auto" w:fill="FFFFFF"/>
+        <w:spacing w:before="360" w:after="120" w:line="360" w:lineRule="atLeast"/>
+        <w:outlineLvl w:val="4"/>
+        <w:rPr>
+          <w:rFonts w:ascii="微软雅黑" w:eastAsia="微软雅黑" w:hAnsi="微软雅黑" w:cs="宋体" w:hint="eastAsia"/>
+          <w:b/>
+          <w:bCs/>
+          <w:color w:val="4F4F4F"/>
+          <w:kern w:val="0"/>
+          <w:sz w:val="24"/>
+          <w:szCs w:val="24"/>
+          <w14:ligatures w14:val="none"/>
+        </w:rPr>
+      </w:pPr>
+      <w:r>
+        <w:rPr>
+          <w:rFonts w:ascii="微软雅黑" w:eastAsia="微软雅黑" w:hAnsi="微软雅黑" w:cs="宋体" w:hint="eastAsia"/>
+          <w:b/>
+          <w:bCs/>
+          <w:color w:val="4F4F4F"/>
+          <w:kern w:val="0"/>
+          <w:sz w:val="24"/>
+          <w:szCs w:val="24"/>
+          <w14:ligatures w14:val="none"/>
+        </w:rPr>
         <w:t>git add -A //添加所有文件到暂存区</w:t>
       </w:r>
     </w:p>
@@ -440,7 +538,35 @@
           <w:szCs w:val="24"/>
           <w14:ligatures w14:val="none"/>
         </w:rPr>
-        <w:t>git commit -m "myblogs first commit"</w:t>
+        <w:t>git commit -m "</w:t>
+      </w:r>
+      <w:proofErr w:type="spellStart"/>
+      <w:r>
+        <w:rPr>
+          <w:rFonts w:ascii="微软雅黑" w:eastAsia="微软雅黑" w:hAnsi="微软雅黑" w:cs="宋体"/>
+          <w:b/>
+          <w:bCs/>
+          <w:color w:val="4F4F4F"/>
+          <w:kern w:val="0"/>
+          <w:sz w:val="24"/>
+          <w:szCs w:val="24"/>
+          <w14:ligatures w14:val="none"/>
+        </w:rPr>
+        <w:t>myblogs</w:t>
+      </w:r>
+      <w:proofErr w:type="spellEnd"/>
+      <w:r>
+        <w:rPr>
+          <w:rFonts w:ascii="微软雅黑" w:eastAsia="微软雅黑" w:hAnsi="微软雅黑" w:cs="宋体"/>
+          <w:b/>
+          <w:bCs/>
+          <w:color w:val="4F4F4F"/>
+          <w:kern w:val="0"/>
+          <w:sz w:val="24"/>
+          <w:szCs w:val="24"/>
+          <w14:ligatures w14:val="none"/>
+        </w:rPr>
+        <w:t xml:space="preserve"> first commit"</w:t>
       </w:r>
     </w:p>
     <w:p>
@@ -470,7 +596,35 @@
           <w:szCs w:val="24"/>
           <w14:ligatures w14:val="none"/>
         </w:rPr>
-        <w:t>git remote add orign &lt;your仓库地址&gt;</w:t>
+        <w:t xml:space="preserve">git remote add </w:t>
+      </w:r>
+      <w:proofErr w:type="spellStart"/>
+      <w:r>
+        <w:rPr>
+          <w:rFonts w:ascii="微软雅黑" w:eastAsia="微软雅黑" w:hAnsi="微软雅黑" w:cs="宋体" w:hint="eastAsia"/>
+          <w:b/>
+          <w:bCs/>
+          <w:color w:val="4F4F4F"/>
+          <w:kern w:val="0"/>
+          <w:sz w:val="24"/>
+          <w:szCs w:val="24"/>
+          <w14:ligatures w14:val="none"/>
+        </w:rPr>
+        <w:t>orign</w:t>
+      </w:r>
+      <w:proofErr w:type="spellEnd"/>
+      <w:r>
+        <w:rPr>
+          <w:rFonts w:ascii="微软雅黑" w:eastAsia="微软雅黑" w:hAnsi="微软雅黑" w:cs="宋体" w:hint="eastAsia"/>
+          <w:b/>
+          <w:bCs/>
+          <w:color w:val="4F4F4F"/>
+          <w:kern w:val="0"/>
+          <w:sz w:val="24"/>
+          <w:szCs w:val="24"/>
+          <w14:ligatures w14:val="none"/>
+        </w:rPr>
+        <w:t xml:space="preserve"> &lt;your仓库地址&gt;</w:t>
       </w:r>
     </w:p>
     <w:p>
@@ -619,6 +773,43 @@
           <w:shd w:val="clear" w:color="auto" w:fill="EEF0F4"/>
         </w:rPr>
       </w:pPr>
+      <w:proofErr w:type="spellStart"/>
+      <w:r>
+        <w:rPr>
+          <w:rFonts w:ascii="Arial" w:hAnsi="Arial" w:cs="Arial"/>
+          <w:color w:val="555666"/>
+          <w:shd w:val="clear" w:color="auto" w:fill="EEF0F4"/>
+        </w:rPr>
+        <w:lastRenderedPageBreak/>
+        <w:t>npm</w:t>
+      </w:r>
+      <w:proofErr w:type="spellEnd"/>
+      <w:r>
+        <w:rPr>
+          <w:rFonts w:ascii="Arial" w:hAnsi="Arial" w:cs="Arial"/>
+          <w:color w:val="555666"/>
+          <w:shd w:val="clear" w:color="auto" w:fill="EEF0F4"/>
+        </w:rPr>
+        <w:t xml:space="preserve"> install gem</w:t>
+      </w:r>
+    </w:p>
+    <w:p>
+      <w:pPr>
+        <w:rPr>
+          <w:rFonts w:ascii="Arial" w:hAnsi="Arial" w:cs="Arial"/>
+          <w:color w:val="555666"/>
+          <w:shd w:val="clear" w:color="auto" w:fill="EEF0F4"/>
+        </w:rPr>
+      </w:pPr>
+    </w:p>
+    <w:p>
+      <w:pPr>
+        <w:rPr>
+          <w:rFonts w:ascii="Arial" w:hAnsi="Arial" w:cs="Arial" w:hint="eastAsia"/>
+          <w:color w:val="555666"/>
+          <w:shd w:val="clear" w:color="auto" w:fill="EEF0F4"/>
+        </w:rPr>
+      </w:pPr>
     </w:p>
     <w:p>
       <w:pPr>
@@ -705,6 +896,7 @@
         </w:rPr>
         <w:t>配置文件，配置</w:t>
       </w:r>
+      <w:proofErr w:type="spellStart"/>
       <w:r>
         <w:rPr>
           <w:rFonts w:ascii="Source Code Pro" w:eastAsia="宋体" w:hAnsi="Source Code Pro" w:cs="宋体"/>
@@ -717,6 +909,7 @@
         </w:rPr>
         <w:t>loadSidebar</w:t>
       </w:r>
+      <w:proofErr w:type="spellEnd"/>
       <w:r>
         <w:rPr>
           <w:rFonts w:ascii="Arial" w:eastAsia="宋体" w:hAnsi="Arial" w:cs="Arial"/>
@@ -853,7 +1046,20 @@
           <w:shd w:val="clear" w:color="auto" w:fill="F3F4F5"/>
           <w14:ligatures w14:val="none"/>
         </w:rPr>
-        <w:t xml:space="preserve">  window</w:t>
+        <w:t xml:space="preserve">  </w:t>
+      </w:r>
+      <w:proofErr w:type="gramStart"/>
+      <w:r>
+        <w:rPr>
+          <w:rFonts w:ascii="Source Code Pro" w:eastAsia="宋体" w:hAnsi="Source Code Pro" w:cs="宋体"/>
+          <w:color w:val="5E6687"/>
+          <w:kern w:val="0"/>
+          <w:sz w:val="21"/>
+          <w:szCs w:val="21"/>
+          <w:shd w:val="clear" w:color="auto" w:fill="F3F4F5"/>
+          <w14:ligatures w14:val="none"/>
+        </w:rPr>
+        <w:t>window</w:t>
       </w:r>
       <w:r>
         <w:rPr>
@@ -877,7 +1083,34 @@
           <w:shd w:val="clear" w:color="auto" w:fill="F3F4F5"/>
           <w14:ligatures w14:val="none"/>
         </w:rPr>
-        <w:t xml:space="preserve">$docsify </w:t>
+        <w:t>$</w:t>
+      </w:r>
+      <w:proofErr w:type="spellStart"/>
+      <w:proofErr w:type="gramEnd"/>
+      <w:r>
+        <w:rPr>
+          <w:rFonts w:ascii="Source Code Pro" w:eastAsia="宋体" w:hAnsi="Source Code Pro" w:cs="宋体"/>
+          <w:color w:val="5E6687"/>
+          <w:kern w:val="0"/>
+          <w:sz w:val="21"/>
+          <w:szCs w:val="21"/>
+          <w:shd w:val="clear" w:color="auto" w:fill="F3F4F5"/>
+          <w14:ligatures w14:val="none"/>
+        </w:rPr>
+        <w:t>docsify</w:t>
+      </w:r>
+      <w:proofErr w:type="spellEnd"/>
+      <w:r>
+        <w:rPr>
+          <w:rFonts w:ascii="Source Code Pro" w:eastAsia="宋体" w:hAnsi="Source Code Pro" w:cs="宋体"/>
+          <w:color w:val="5E6687"/>
+          <w:kern w:val="0"/>
+          <w:sz w:val="21"/>
+          <w:szCs w:val="21"/>
+          <w:shd w:val="clear" w:color="auto" w:fill="F3F4F5"/>
+          <w14:ligatures w14:val="none"/>
+        </w:rPr>
+        <w:t xml:space="preserve"> </w:t>
       </w:r>
       <w:r>
         <w:rPr>
@@ -961,6 +1194,7 @@
         </w:rPr>
         <w:t xml:space="preserve">    </w:t>
       </w:r>
+      <w:proofErr w:type="spellStart"/>
       <w:r>
         <w:rPr>
           <w:rFonts w:ascii="Source Code Pro" w:eastAsia="宋体" w:hAnsi="Source Code Pro" w:cs="宋体"/>
@@ -973,6 +1207,7 @@
         </w:rPr>
         <w:t>loadSidebar</w:t>
       </w:r>
+      <w:proofErr w:type="spellEnd"/>
       <w:r>
         <w:rPr>
           <w:rFonts w:ascii="Source Code Pro" w:eastAsia="宋体" w:hAnsi="Source Code Pro" w:cs="宋体"/>
@@ -1686,7 +1921,6 @@
   <w:style w:type="character" w:default="1" w:styleId="a0">
     <w:name w:val="Default Paragraph Font"/>
     <w:uiPriority w:val="1"/>
-    <w:semiHidden/>
     <w:unhideWhenUsed/>
   </w:style>
   <w:style w:type="table" w:default="1" w:styleId="a1">

--- a/安装教程.docx
+++ b/安装教程.docx
@@ -791,6 +791,172 @@
           <w:shd w:val="clear" w:color="auto" w:fill="EEF0F4"/>
         </w:rPr>
         <w:t xml:space="preserve"> install gem</w:t>
+      </w:r>
+    </w:p>
+    <w:p>
+      <w:pPr>
+        <w:rPr>
+          <w:rFonts w:ascii="Arial" w:hAnsi="Arial" w:cs="Arial"/>
+          <w:color w:val="555666"/>
+          <w:shd w:val="clear" w:color="auto" w:fill="EEF0F4"/>
+        </w:rPr>
+      </w:pPr>
+    </w:p>
+    <w:p>
+      <w:pPr>
+        <w:rPr>
+          <w:rFonts w:ascii="Arial" w:hAnsi="Arial" w:cs="Arial"/>
+          <w:color w:val="555666"/>
+          <w:shd w:val="clear" w:color="auto" w:fill="EEF0F4"/>
+        </w:rPr>
+      </w:pPr>
+      <w:r>
+        <w:rPr>
+          <w:rFonts w:ascii="Arial" w:hAnsi="Arial" w:cs="Arial"/>
+          <w:color w:val="555666"/>
+          <w:shd w:val="clear" w:color="auto" w:fill="EEF0F4"/>
+        </w:rPr>
+        <w:t>^C</w:t>
+      </w:r>
+    </w:p>
+    <w:p>
+      <w:pPr>
+        <w:rPr>
+          <w:rFonts w:ascii="Arial" w:hAnsi="Arial" w:cs="Arial"/>
+          <w:color w:val="555666"/>
+          <w:shd w:val="clear" w:color="auto" w:fill="EEF0F4"/>
+        </w:rPr>
+      </w:pPr>
+      <w:r>
+        <w:rPr>
+          <w:rFonts w:ascii="Arial" w:hAnsi="Arial" w:cs="Arial"/>
+          <w:color w:val="555666"/>
+          <w:shd w:val="clear" w:color="auto" w:fill="EEF0F4"/>
+        </w:rPr>
+        <w:t xml:space="preserve">E:\docsify\docsiytest\docs&gt;docsify </w:t>
+      </w:r>
+      <w:proofErr w:type="gramStart"/>
+      <w:r>
+        <w:rPr>
+          <w:rFonts w:ascii="Arial" w:hAnsi="Arial" w:cs="Arial"/>
+          <w:color w:val="555666"/>
+          <w:shd w:val="clear" w:color="auto" w:fill="EEF0F4"/>
+        </w:rPr>
+        <w:t>serve .</w:t>
+      </w:r>
+      <w:proofErr w:type="gramEnd"/>
+    </w:p>
+    <w:p>
+      <w:pPr>
+        <w:rPr>
+          <w:rFonts w:ascii="Arial" w:hAnsi="Arial" w:cs="Arial"/>
+          <w:color w:val="555666"/>
+          <w:shd w:val="clear" w:color="auto" w:fill="EEF0F4"/>
+        </w:rPr>
+      </w:pPr>
+      <w:r>
+        <w:rPr>
+          <w:rFonts w:ascii="Arial" w:hAnsi="Arial" w:cs="Arial"/>
+          <w:color w:val="555666"/>
+          <w:shd w:val="clear" w:color="auto" w:fill="EEF0F4"/>
+        </w:rPr>
+        <w:t xml:space="preserve">(node:23616) [DEP0040] </w:t>
+      </w:r>
+      <w:proofErr w:type="spellStart"/>
+      <w:r>
+        <w:rPr>
+          <w:rFonts w:ascii="Arial" w:hAnsi="Arial" w:cs="Arial"/>
+          <w:color w:val="555666"/>
+          <w:shd w:val="clear" w:color="auto" w:fill="EEF0F4"/>
+        </w:rPr>
+        <w:t>DeprecationWarning</w:t>
+      </w:r>
+      <w:proofErr w:type="spellEnd"/>
+      <w:r>
+        <w:rPr>
+          <w:rFonts w:ascii="Arial" w:hAnsi="Arial" w:cs="Arial"/>
+          <w:color w:val="555666"/>
+          <w:shd w:val="clear" w:color="auto" w:fill="EEF0F4"/>
+        </w:rPr>
+        <w:t>: The `</w:t>
+      </w:r>
+      <w:proofErr w:type="spellStart"/>
+      <w:r>
+        <w:rPr>
+          <w:rFonts w:ascii="Arial" w:hAnsi="Arial" w:cs="Arial"/>
+          <w:color w:val="555666"/>
+          <w:shd w:val="clear" w:color="auto" w:fill="EEF0F4"/>
+        </w:rPr>
+        <w:t>punycode</w:t>
+      </w:r>
+      <w:proofErr w:type="spellEnd"/>
+      <w:r>
+        <w:rPr>
+          <w:rFonts w:ascii="Arial" w:hAnsi="Arial" w:cs="Arial"/>
+          <w:color w:val="555666"/>
+          <w:shd w:val="clear" w:color="auto" w:fill="EEF0F4"/>
+        </w:rPr>
+        <w:t>` module is deprecated. Please use a userland alternative instead.</w:t>
+      </w:r>
+    </w:p>
+    <w:p>
+      <w:pPr>
+        <w:rPr>
+          <w:rFonts w:ascii="Arial" w:hAnsi="Arial" w:cs="Arial"/>
+          <w:color w:val="555666"/>
+          <w:shd w:val="clear" w:color="auto" w:fill="EEF0F4"/>
+        </w:rPr>
+      </w:pPr>
+      <w:r>
+        <w:rPr>
+          <w:rFonts w:ascii="Arial" w:hAnsi="Arial" w:cs="Arial"/>
+          <w:color w:val="555666"/>
+          <w:shd w:val="clear" w:color="auto" w:fill="EEF0F4"/>
+        </w:rPr>
+        <w:t>(Use `node --trace-deprecation ...` to show where the warning was created)</w:t>
+      </w:r>
+    </w:p>
+    <w:p>
+      <w:pPr>
+        <w:rPr>
+          <w:rFonts w:ascii="Arial" w:hAnsi="Arial" w:cs="Arial"/>
+          <w:color w:val="555666"/>
+          <w:shd w:val="clear" w:color="auto" w:fill="EEF0F4"/>
+        </w:rPr>
+      </w:pPr>
+    </w:p>
+    <w:p>
+      <w:pPr>
+        <w:rPr>
+          <w:rFonts w:ascii="Arial" w:hAnsi="Arial" w:cs="Arial"/>
+          <w:color w:val="555666"/>
+          <w:shd w:val="clear" w:color="auto" w:fill="EEF0F4"/>
+        </w:rPr>
+      </w:pPr>
+      <w:r>
+        <w:rPr>
+          <w:rFonts w:ascii="Arial" w:hAnsi="Arial" w:cs="Arial"/>
+          <w:color w:val="555666"/>
+          <w:shd w:val="clear" w:color="auto" w:fill="EEF0F4"/>
+        </w:rPr>
+        <w:t>Serving E:\docsify\docsiytest\docs now.</w:t>
+      </w:r>
+    </w:p>
+    <w:p>
+      <w:pPr>
+        <w:rPr>
+          <w:rFonts w:ascii="Arial" w:hAnsi="Arial" w:cs="Arial"/>
+          <w:color w:val="555666"/>
+          <w:shd w:val="clear" w:color="auto" w:fill="EEF0F4"/>
+        </w:rPr>
+      </w:pPr>
+      <w:r>
+        <w:rPr>
+          <w:rFonts w:ascii="Arial" w:hAnsi="Arial" w:cs="Arial"/>
+          <w:color w:val="555666"/>
+          <w:shd w:val="clear" w:color="auto" w:fill="EEF0F4"/>
+        </w:rPr>
+        <w:t>Listening at http://localhost:3000</w:t>
       </w:r>
     </w:p>
     <w:p>
